--- a/Labs/Lab01/Lab01 Memo.docx
+++ b/Labs/Lab01/Lab01 Memo.docx
@@ -156,27 +156,14 @@
       <w:r>
         <w:tab/>
       </w:r>
-      <w:r>
-        <w:fldChar w:fldCharType="begin"/>
-      </w:r>
-      <w:r>
-        <w:instrText xml:space="preserve"> DATE \* MERGEFORMAT </w:instrText>
-      </w:r>
-      <w:r>
-        <w:fldChar w:fldCharType="separate"/>
-      </w:r>
-      <w:r>
-        <w:rPr>
-          <w:noProof/>
-        </w:rPr>
-        <w:t>12/2/2012</w:t>
-      </w:r>
-      <w:r>
-        <w:rPr>
-          <w:noProof/>
-        </w:rPr>
-        <w:fldChar w:fldCharType="end"/>
-      </w:r>
+      <w:fldSimple w:instr=" DATE \* MERGEFORMAT ">
+        <w:r>
+          <w:rPr>
+            <w:noProof/>
+          </w:rPr>
+          <w:t>12/2/2012</w:t>
+        </w:r>
+      </w:fldSimple>
     </w:p>
     <w:p>
       <w:pPr>
@@ -210,21 +197,35 @@
         </w:rPr>
         <w:t>PURPOSE</w:t>
       </w:r>
-      <w:bookmarkStart w:id="0" w:name="_GoBack"/>
-      <w:bookmarkEnd w:id="0"/>
     </w:p>
     <w:p>
       <w:pPr>
         <w:pStyle w:val="BodyText"/>
       </w:pPr>
       <w:r>
-        <w:t xml:space="preserve">The purpose of this lab was to introduce us to some basic concepts of mobile robotics and to the CEENBot robotic platform. In this lab we performed some basic short distance locomotive actions with </w:t>
+        <w:t xml:space="preserve">The purpose of this lab was to introduce us to some basic concepts of mobile robotics and to the </w:t>
+      </w:r>
+      <w:proofErr w:type="spellStart"/>
+      <w:r>
+        <w:t>CEENBot</w:t>
+      </w:r>
+      <w:proofErr w:type="spellEnd"/>
+      <w:r>
+        <w:t xml:space="preserve"> robotic platform. In this lab we performed some basic short distance locomotive actions with </w:t>
       </w:r>
       <w:r>
         <w:t xml:space="preserve">the </w:t>
       </w:r>
       <w:r>
-        <w:t xml:space="preserve">robot to observe the odometry errors present due to systematic or non-systematic errors. </w:t>
+        <w:t xml:space="preserve">robot to observe the </w:t>
+      </w:r>
+      <w:proofErr w:type="spellStart"/>
+      <w:r>
+        <w:t>odometry</w:t>
+      </w:r>
+      <w:proofErr w:type="spellEnd"/>
+      <w:r>
+        <w:t xml:space="preserve"> errors present due to systematic or non-systematic errors. </w:t>
       </w:r>
     </w:p>
     <w:p>
@@ -252,23 +253,59 @@
           <w:sz w:val="20"/>
           <w:szCs w:val="20"/>
         </w:rPr>
-        <w:t xml:space="preserve">After performing the basic movements, we analyzed the odometry errors and </w:t>
-      </w:r>
+        <w:t xml:space="preserve">After performing the basic movements, we analyzed the </w:t>
+      </w:r>
+      <w:proofErr w:type="spellStart"/>
       <w:r>
         <w:rPr>
           <w:rFonts w:ascii="Arial" w:hAnsi="Arial" w:cs="Arial"/>
           <w:sz w:val="20"/>
           <w:szCs w:val="20"/>
         </w:rPr>
-        <w:t xml:space="preserve">utilized the </w:t>
-      </w:r>
+        <w:t>odometry</w:t>
+      </w:r>
+      <w:proofErr w:type="spellEnd"/>
       <w:r>
         <w:rPr>
           <w:rFonts w:ascii="Arial" w:hAnsi="Arial" w:cs="Arial"/>
           <w:sz w:val="20"/>
           <w:szCs w:val="20"/>
         </w:rPr>
-        <w:t xml:space="preserve">University of Michigan Benchmark (UMBark) method </w:t>
+        <w:t xml:space="preserve"> errors and </w:t>
+      </w:r>
+      <w:r>
+        <w:rPr>
+          <w:rFonts w:ascii="Arial" w:hAnsi="Arial" w:cs="Arial"/>
+          <w:sz w:val="20"/>
+          <w:szCs w:val="20"/>
+        </w:rPr>
+        <w:t xml:space="preserve">utilized the </w:t>
+      </w:r>
+      <w:r>
+        <w:rPr>
+          <w:rFonts w:ascii="Arial" w:hAnsi="Arial" w:cs="Arial"/>
+          <w:sz w:val="20"/>
+          <w:szCs w:val="20"/>
+        </w:rPr>
+        <w:t>University of Michigan Benchmark (</w:t>
+      </w:r>
+      <w:proofErr w:type="spellStart"/>
+      <w:r>
+        <w:rPr>
+          <w:rFonts w:ascii="Arial" w:hAnsi="Arial" w:cs="Arial"/>
+          <w:sz w:val="20"/>
+          <w:szCs w:val="20"/>
+        </w:rPr>
+        <w:t>UMBark</w:t>
+      </w:r>
+      <w:proofErr w:type="spellEnd"/>
+      <w:r>
+        <w:rPr>
+          <w:rFonts w:ascii="Arial" w:hAnsi="Arial" w:cs="Arial"/>
+          <w:sz w:val="20"/>
+          <w:szCs w:val="20"/>
+        </w:rPr>
+        <w:t xml:space="preserve">) method </w:t>
       </w:r>
       <w:r>
         <w:rPr>
@@ -360,7 +397,31 @@
         </w:rPr>
       </w:pPr>
       <w:r>
-        <w:t xml:space="preserve">In this lab, we programmed the CEENBoT robot, named Arkin after the robotic pioneer responsible for behavioral control, to move in a square, circle, and figure eight. The CEENBoT is equipped with stepper motors necessary for locomotion at low speeds. The stepper motor rotates in discrete steps or angular movements that are divided equally in one revolution of the wheel. For our particular robot, the stepper consists of 200 steps per revolution and each step consists of </w:t>
+        <w:t xml:space="preserve">In this lab, we programmed the </w:t>
+      </w:r>
+      <w:proofErr w:type="spellStart"/>
+      <w:r>
+        <w:t>CEENBoT</w:t>
+      </w:r>
+      <w:proofErr w:type="spellEnd"/>
+      <w:r>
+        <w:t xml:space="preserve"> robot, named </w:t>
+      </w:r>
+      <w:proofErr w:type="spellStart"/>
+      <w:r>
+        <w:t>Arkin</w:t>
+      </w:r>
+      <w:proofErr w:type="spellEnd"/>
+      <w:r>
+        <w:t xml:space="preserve"> after the robotic pioneer responsible for behavioral control, to move in a square, circle, and figure eight. The </w:t>
+      </w:r>
+      <w:proofErr w:type="spellStart"/>
+      <w:r>
+        <w:t>CEENBoT</w:t>
+      </w:r>
+      <w:proofErr w:type="spellEnd"/>
+      <w:r>
+        <w:t xml:space="preserve"> is equipped with stepper motors necessary for locomotion at low speeds. The stepper motor rotates in discrete steps or angular movements that are divided equally in one revolution of the wheel. For our particular robot, the stepper consists of 200 steps per revolution and each step consists of </w:t>
       </w:r>
       <w:r>
         <w:rPr>
@@ -564,7 +625,31 @@
           <w:szCs w:val="22"/>
           <w:lang w:eastAsia="ja-JP"/>
         </w:rPr>
-        <w:t xml:space="preserve">counterclockwise runs in order to measure the odometry error and compensate for the systematic and non-systematic errors observed. </w:t>
+        <w:t xml:space="preserve">counterclockwise runs in order to measure the </w:t>
+      </w:r>
+      <w:proofErr w:type="spellStart"/>
+      <w:r>
+        <w:rPr>
+          <w:rFonts w:ascii="Calibri" w:hAnsi="Calibri"/>
+          <w:color w:val="000000"/>
+          <w:spacing w:val="0"/>
+          <w:sz w:val="22"/>
+          <w:szCs w:val="22"/>
+          <w:lang w:eastAsia="ja-JP"/>
+        </w:rPr>
+        <w:t>odometry</w:t>
+      </w:r>
+      <w:proofErr w:type="spellEnd"/>
+      <w:r>
+        <w:rPr>
+          <w:rFonts w:ascii="Calibri" w:hAnsi="Calibri"/>
+          <w:color w:val="000000"/>
+          <w:spacing w:val="0"/>
+          <w:sz w:val="22"/>
+          <w:szCs w:val="22"/>
+          <w:lang w:eastAsia="ja-JP"/>
+        </w:rPr>
+        <w:t xml:space="preserve"> error and compensate for the systematic and non-systematic errors observed. </w:t>
       </w:r>
       <w:r>
         <w:rPr>
@@ -778,11 +863,19 @@
           <w:u w:val="single"/>
         </w:rPr>
       </w:pPr>
+      <w:proofErr w:type="spellStart"/>
       <w:r>
         <w:rPr>
           <w:u w:val="single"/>
         </w:rPr>
-        <w:t>Odometry Error Analysis</w:t>
+        <w:t>Odometry</w:t>
+      </w:r>
+      <w:proofErr w:type="spellEnd"/>
+      <w:r>
+        <w:rPr>
+          <w:u w:val="single"/>
+        </w:rPr>
+        <w:t xml:space="preserve"> Error Analysis</w:t>
       </w:r>
     </w:p>
     <w:tbl>
@@ -817,7 +910,6 @@
             <w:r>
               <w:rPr>
                 <w:noProof/>
-                <w:lang w:eastAsia="ja-JP"/>
               </w:rPr>
               <w:drawing>
                 <wp:inline distT="0" distB="0" distL="0" distR="0" wp14:anchorId="20C8209F" wp14:editId="38983387">
@@ -850,7 +942,23 @@
               </w:rPr>
             </w:pPr>
             <w:r>
-              <w:t xml:space="preserve">Figure 1: Odometry error offsets for our CEENBoT robot based on a CW and CCW square locomotive pattern. The offsets from the initial starting position (origin) are due to systematic and non-systematic errors. </w:t>
+              <w:t xml:space="preserve">Figure 1: </w:t>
+            </w:r>
+            <w:proofErr w:type="spellStart"/>
+            <w:r>
+              <w:t>Odometry</w:t>
+            </w:r>
+            <w:proofErr w:type="spellEnd"/>
+            <w:r>
+              <w:t xml:space="preserve"> error offsets for our </w:t>
+            </w:r>
+            <w:proofErr w:type="spellStart"/>
+            <w:r>
+              <w:t>CEENBoT</w:t>
+            </w:r>
+            <w:proofErr w:type="spellEnd"/>
+            <w:r>
+              <w:t xml:space="preserve"> robot based on a CW and CCW square locomotive pattern. The offsets from the initial starting position (origin) are due to systematic and non-systematic errors. </w:t>
             </w:r>
             <w:r>
               <w:rPr>
@@ -939,6 +1047,7 @@
                       <w:szCs w:val="22"/>
                       <w:lang w:eastAsia="ja-JP"/>
                     </w:rPr>
+                    <w:lastRenderedPageBreak/>
                     <w:t>CW Square</w:t>
                   </w:r>
                 </w:p>
@@ -1079,6 +1188,7 @@
                       <w:lang w:eastAsia="ja-JP"/>
                     </w:rPr>
                   </w:pPr>
+                  <w:proofErr w:type="spellStart"/>
                   <w:r>
                     <w:rPr>
                       <w:rFonts w:ascii="Calibri" w:hAnsi="Calibri"/>
@@ -1090,7 +1200,21 @@
                       <w:szCs w:val="22"/>
                       <w:lang w:eastAsia="ja-JP"/>
                     </w:rPr>
-                    <w:t>xOffset(cm)</w:t>
+                    <w:t>xOffset</w:t>
+                  </w:r>
+                  <w:proofErr w:type="spellEnd"/>
+                  <w:r>
+                    <w:rPr>
+                      <w:rFonts w:ascii="Calibri" w:hAnsi="Calibri"/>
+                      <w:b/>
+                      <w:bCs/>
+                      <w:color w:val="000000"/>
+                      <w:spacing w:val="0"/>
+                      <w:sz w:val="22"/>
+                      <w:szCs w:val="22"/>
+                      <w:lang w:eastAsia="ja-JP"/>
+                    </w:rPr>
+                    <w:t>(cm)</w:t>
                   </w:r>
                 </w:p>
               </w:tc>
@@ -1123,6 +1247,7 @@
                       <w:lang w:eastAsia="ja-JP"/>
                     </w:rPr>
                   </w:pPr>
+                  <w:proofErr w:type="spellStart"/>
                   <w:r>
                     <w:rPr>
                       <w:rFonts w:ascii="Calibri" w:hAnsi="Calibri"/>
@@ -1134,7 +1259,21 @@
                       <w:szCs w:val="22"/>
                       <w:lang w:eastAsia="ja-JP"/>
                     </w:rPr>
-                    <w:t>yOffset(cm)</w:t>
+                    <w:t>yOffset</w:t>
+                  </w:r>
+                  <w:proofErr w:type="spellEnd"/>
+                  <w:r>
+                    <w:rPr>
+                      <w:rFonts w:ascii="Calibri" w:hAnsi="Calibri"/>
+                      <w:b/>
+                      <w:bCs/>
+                      <w:color w:val="000000"/>
+                      <w:spacing w:val="0"/>
+                      <w:sz w:val="22"/>
+                      <w:szCs w:val="22"/>
+                      <w:lang w:eastAsia="ja-JP"/>
+                    </w:rPr>
+                    <w:t>(cm)</w:t>
                   </w:r>
                 </w:p>
               </w:tc>
@@ -1795,6 +1934,7 @@
                       <w:lang w:eastAsia="ja-JP"/>
                     </w:rPr>
                   </w:pPr>
+                  <w:proofErr w:type="spellStart"/>
                   <w:r>
                     <w:rPr>
                       <w:rFonts w:ascii="Calibri" w:hAnsi="Calibri"/>
@@ -1806,6 +1946,7 @@
                     </w:rPr>
                     <w:t>Avg</w:t>
                   </w:r>
+                  <w:proofErr w:type="spellEnd"/>
                 </w:p>
               </w:tc>
               <w:tc>
@@ -2098,6 +2239,7 @@
                       <w:lang w:eastAsia="ja-JP"/>
                     </w:rPr>
                   </w:pPr>
+                  <w:proofErr w:type="spellStart"/>
                   <w:r>
                     <w:rPr>
                       <w:rFonts w:ascii="Calibri" w:hAnsi="Calibri"/>
@@ -2109,7 +2251,21 @@
                       <w:szCs w:val="22"/>
                       <w:lang w:eastAsia="ja-JP"/>
                     </w:rPr>
-                    <w:t>xOffset(cm)</w:t>
+                    <w:t>xOffset</w:t>
+                  </w:r>
+                  <w:proofErr w:type="spellEnd"/>
+                  <w:r>
+                    <w:rPr>
+                      <w:rFonts w:ascii="Calibri" w:hAnsi="Calibri"/>
+                      <w:b/>
+                      <w:bCs/>
+                      <w:color w:val="000000"/>
+                      <w:spacing w:val="0"/>
+                      <w:sz w:val="22"/>
+                      <w:szCs w:val="22"/>
+                      <w:lang w:eastAsia="ja-JP"/>
+                    </w:rPr>
+                    <w:t>(cm)</w:t>
                   </w:r>
                 </w:p>
               </w:tc>
@@ -2142,6 +2298,7 @@
                       <w:lang w:eastAsia="ja-JP"/>
                     </w:rPr>
                   </w:pPr>
+                  <w:proofErr w:type="spellStart"/>
                   <w:r>
                     <w:rPr>
                       <w:rFonts w:ascii="Calibri" w:hAnsi="Calibri"/>
@@ -2153,7 +2310,21 @@
                       <w:szCs w:val="22"/>
                       <w:lang w:eastAsia="ja-JP"/>
                     </w:rPr>
-                    <w:t>yOffset(cm)</w:t>
+                    <w:t>yOffset</w:t>
+                  </w:r>
+                  <w:proofErr w:type="spellEnd"/>
+                  <w:r>
+                    <w:rPr>
+                      <w:rFonts w:ascii="Calibri" w:hAnsi="Calibri"/>
+                      <w:b/>
+                      <w:bCs/>
+                      <w:color w:val="000000"/>
+                      <w:spacing w:val="0"/>
+                      <w:sz w:val="22"/>
+                      <w:szCs w:val="22"/>
+                      <w:lang w:eastAsia="ja-JP"/>
+                    </w:rPr>
+                    <w:t>(cm)</w:t>
                   </w:r>
                 </w:p>
               </w:tc>
@@ -2814,6 +2985,7 @@
                       <w:lang w:eastAsia="ja-JP"/>
                     </w:rPr>
                   </w:pPr>
+                  <w:proofErr w:type="spellStart"/>
                   <w:r>
                     <w:rPr>
                       <w:rFonts w:ascii="Calibri" w:hAnsi="Calibri"/>
@@ -2825,6 +2997,7 @@
                     </w:rPr>
                     <w:t>Avg</w:t>
                   </w:r>
+                  <w:proofErr w:type="spellEnd"/>
                 </w:p>
               </w:tc>
               <w:tc>
@@ -2936,7 +3109,15 @@
               <w:ind w:left="0"/>
             </w:pPr>
             <w:r>
-              <w:t>Figure 2: Odometry error offset values measured.</w:t>
+              <w:t xml:space="preserve">Figure 2: </w:t>
+            </w:r>
+            <w:proofErr w:type="spellStart"/>
+            <w:r>
+              <w:t>Odometry</w:t>
+            </w:r>
+            <w:proofErr w:type="spellEnd"/>
+            <w:r>
+              <w:t xml:space="preserve"> error offset values measured.</w:t>
             </w:r>
           </w:p>
         </w:tc>
@@ -2989,7 +3170,15 @@
         </w:numPr>
       </w:pPr>
       <w:r>
-        <w:t>What are the sources of the odometry error?</w:t>
+        <w:t xml:space="preserve">What are the sources of the </w:t>
+      </w:r>
+      <w:proofErr w:type="spellStart"/>
+      <w:r>
+        <w:t>odometry</w:t>
+      </w:r>
+      <w:proofErr w:type="spellEnd"/>
+      <w:r>
+        <w:t xml:space="preserve"> error?</w:t>
       </w:r>
     </w:p>
     <w:p>
@@ -3017,7 +3206,23 @@
         <w:pStyle w:val="BodyText"/>
       </w:pPr>
       <w:r>
-        <w:t>Instead of manually correcting for this error, we can use the UMBark method to account for the errors in odometry that we observed. This method will yield correction factors for our wheels that we can use to tune the robot.</w:t>
+        <w:t xml:space="preserve">Instead of manually correcting for this error, we can use the </w:t>
+      </w:r>
+      <w:proofErr w:type="spellStart"/>
+      <w:r>
+        <w:t>UMBark</w:t>
+      </w:r>
+      <w:proofErr w:type="spellEnd"/>
+      <w:r>
+        <w:t xml:space="preserve"> method to account for the errors in </w:t>
+      </w:r>
+      <w:proofErr w:type="spellStart"/>
+      <w:r>
+        <w:t>odometry</w:t>
+      </w:r>
+      <w:proofErr w:type="spellEnd"/>
+      <w:r>
+        <w:t xml:space="preserve"> that we observed. This method will yield correction factors for our wheels that we can use to tune the robot.</w:t>
       </w:r>
     </w:p>
     <w:p>
@@ -3043,7 +3248,24 @@
         <w:pStyle w:val="BodyText"/>
       </w:pPr>
       <w:r>
-        <w:t>We can come up with closer mathematical approximations that closely resemble the motion we are trying to generate. We would also need to perform several runs in order to account for any errors.</w:t>
+        <w:t xml:space="preserve">We can come up with closer mathematical approximations that closely resemble the motion we are trying to generate. We would also need to perform </w:t>
+      </w:r>
+      <w:r>
+        <w:t xml:space="preserve">generate a larger sample size </w:t>
+      </w:r>
+      <w:r>
+        <w:t>order to account for any errors</w:t>
+      </w:r>
+      <w:r>
+        <w:t xml:space="preserve"> in reproducibility and repeatability</w:t>
+      </w:r>
+      <w:bookmarkStart w:id="0" w:name="_GoBack"/>
+      <w:bookmarkEnd w:id="0"/>
+      <w:r>
+        <w:t xml:space="preserve"> in experimental setup</w:t>
+      </w:r>
+      <w:r>
+        <w:t>.</w:t>
       </w:r>
     </w:p>
     <w:p>
@@ -3072,7 +3294,31 @@
         <w:pStyle w:val="BodyText"/>
       </w:pPr>
       <w:r>
-        <w:t xml:space="preserve">We were able to observe various types of odometry error involved in the locomotion of mobile robotics. We learn that the offsets can be due to systematic and non-systematic errors. To account for the errors we observed, we use the UMBark method to compute the offsets from the initial starting point and generate a set of tuning parameters for our wheels. The tuning parameters barely affect the locomotion of our robot since they are close to 1 and because the robot is actually traveling a small distance. </w:t>
+        <w:t xml:space="preserve">We were able to observe various types of </w:t>
+      </w:r>
+      <w:proofErr w:type="spellStart"/>
+      <w:r>
+        <w:t>odometry</w:t>
+      </w:r>
+      <w:proofErr w:type="spellEnd"/>
+      <w:r>
+        <w:t xml:space="preserve"> error involved in the locomotion of mobile robotics. We learn that the offsets can be due to systematic and non-systematic errors. To account for the errors we observed</w:t>
+      </w:r>
+      <w:proofErr w:type="gramStart"/>
+      <w:r>
+        <w:t>,</w:t>
+      </w:r>
+      <w:proofErr w:type="gramEnd"/>
+      <w:r>
+        <w:t xml:space="preserve"> we use the </w:t>
+      </w:r>
+      <w:proofErr w:type="spellStart"/>
+      <w:r>
+        <w:t>UMBark</w:t>
+      </w:r>
+      <w:proofErr w:type="spellEnd"/>
+      <w:r>
+        <w:t xml:space="preserve"> method to compute the offsets from the initial starting point and generate a set of tuning parameters for our wheels. The tuning parameters barely affect the locomotion of our robot since they are close to 1 and because the robot is actually traveling a small distance. </w:t>
       </w:r>
     </w:p>
     <w:p>
@@ -3093,10 +3339,9 @@
       </w:r>
     </w:p>
     <w:sectPr>
-      <w:headerReference w:type="even" r:id="rId9"/>
-      <w:footerReference w:type="even" r:id="rId10"/>
-      <w:footerReference w:type="default" r:id="rId11"/>
-      <w:footerReference w:type="first" r:id="rId12"/>
+      <w:footerReference w:type="even" r:id="rId9"/>
+      <w:footerReference w:type="default" r:id="rId10"/>
+      <w:footerReference w:type="first" r:id="rId11"/>
       <w:pgSz w:w="12240" w:h="15840" w:code="1"/>
       <w:pgMar w:top="1008" w:right="1800" w:bottom="1440" w:left="965" w:header="720" w:footer="965" w:gutter="0"/>
       <w:cols w:space="720"/>
@@ -3211,7 +3456,7 @@
         <w:rStyle w:val="PageNumber"/>
         <w:noProof/>
       </w:rPr>
-      <w:t>2</w:t>
+      <w:t>3</w:t>
     </w:r>
     <w:r>
       <w:rPr>
@@ -3279,12 +3524,6 @@
     </w:p>
   </w:footnote>
 </w:footnotes>
-</file>
-
-<file path=word/header1.xml><?xml version="1.0" encoding="utf-8"?>
-<w:hdr xmlns:wpc="http://schemas.microsoft.com/office/word/2010/wordprocessingCanvas" xmlns:mc="http://schemas.openxmlformats.org/markup-compatibility/2006" xmlns:o="urn:schemas-microsoft-com:office:office" xmlns:r="http://schemas.openxmlformats.org/officeDocument/2006/relationships" xmlns:m="http://schemas.openxmlformats.org/officeDocument/2006/math" xmlns:v="urn:schemas-microsoft-com:vml" xmlns:wp14="http://schemas.microsoft.com/office/word/2010/wordprocessingDrawing" xmlns:wp="http://schemas.openxmlformats.org/drawingml/2006/wordprocessingDrawing" xmlns:w10="urn:schemas-microsoft-com:office:word" xmlns:w="http://schemas.openxmlformats.org/wordprocessingml/2006/main" xmlns:w14="http://schemas.microsoft.com/office/word/2010/wordml" xmlns:wpg="http://schemas.microsoft.com/office/word/2010/wordprocessingGroup" xmlns:wpi="http://schemas.microsoft.com/office/word/2010/wordprocessingInk" xmlns:wne="http://schemas.microsoft.com/office/word/2006/wordml" xmlns:wps="http://schemas.microsoft.com/office/word/2010/wordprocessingShape" mc:Ignorable="w14 wp14">
-  <w:p/>
-</w:hdr>
 </file>
 
 <file path=word/numbering.xml><?xml version="1.0" encoding="utf-8"?>
@@ -5541,11 +5780,11 @@
           <c:showPercent val="0"/>
           <c:showBubbleSize val="0"/>
         </c:dLbls>
-        <c:axId val="123926400"/>
-        <c:axId val="101781888"/>
+        <c:axId val="146339328"/>
+        <c:axId val="146340864"/>
       </c:scatterChart>
       <c:valAx>
-        <c:axId val="123926400"/>
+        <c:axId val="146339328"/>
         <c:scaling>
           <c:orientation val="minMax"/>
         </c:scaling>
@@ -5556,12 +5795,12 @@
         <c:majorTickMark val="out"/>
         <c:minorTickMark val="none"/>
         <c:tickLblPos val="nextTo"/>
-        <c:crossAx val="101781888"/>
+        <c:crossAx val="146340864"/>
         <c:crosses val="autoZero"/>
         <c:crossBetween val="midCat"/>
       </c:valAx>
       <c:valAx>
-        <c:axId val="101781888"/>
+        <c:axId val="146340864"/>
         <c:scaling>
           <c:orientation val="minMax"/>
         </c:scaling>
@@ -5572,7 +5811,7 @@
         <c:majorTickMark val="out"/>
         <c:minorTickMark val="none"/>
         <c:tickLblPos val="nextTo"/>
-        <c:crossAx val="123926400"/>
+        <c:crossAx val="146339328"/>
         <c:crosses val="autoZero"/>
         <c:crossBetween val="midCat"/>
       </c:valAx>

--- a/Labs/Lab01/Lab01 Memo.docx
+++ b/Labs/Lab01/Lab01 Memo.docx
@@ -156,14 +156,27 @@
       <w:r>
         <w:tab/>
       </w:r>
-      <w:fldSimple w:instr=" DATE \* MERGEFORMAT ">
-        <w:r>
-          <w:rPr>
-            <w:noProof/>
-          </w:rPr>
-          <w:t>12/2/2012</w:t>
-        </w:r>
-      </w:fldSimple>
+      <w:r>
+        <w:fldChar w:fldCharType="begin"/>
+      </w:r>
+      <w:r>
+        <w:instrText xml:space="preserve"> DATE \* MERGEFORMAT </w:instrText>
+      </w:r>
+      <w:r>
+        <w:fldChar w:fldCharType="separate"/>
+      </w:r>
+      <w:r>
+        <w:rPr>
+          <w:noProof/>
+        </w:rPr>
+        <w:t>12/2/2012</w:t>
+      </w:r>
+      <w:r>
+        <w:rPr>
+          <w:noProof/>
+        </w:rPr>
+        <w:fldChar w:fldCharType="end"/>
+      </w:r>
     </w:p>
     <w:p>
       <w:pPr>
@@ -3257,12 +3270,7 @@
         <w:t>order to account for any errors</w:t>
       </w:r>
       <w:r>
-        <w:t xml:space="preserve"> in reproducibility and repeatability</w:t>
-      </w:r>
-      <w:bookmarkStart w:id="0" w:name="_GoBack"/>
-      <w:bookmarkEnd w:id="0"/>
-      <w:r>
-        <w:t xml:space="preserve"> in experimental setup</w:t>
+        <w:t xml:space="preserve"> in reproducibility and repeatability in experimental setup</w:t>
       </w:r>
       <w:r>
         <w:t>.</w:t>
@@ -3338,10 +3346,76 @@
         <w:t xml:space="preserve"> geometric pattern.</w:t>
       </w:r>
     </w:p>
+    <w:p>
+      <w:pPr>
+        <w:pStyle w:val="BodyText"/>
+      </w:pPr>
+    </w:p>
+    <w:p>
+      <w:pPr>
+        <w:pStyle w:val="BodyText"/>
+      </w:pPr>
+      <w:bookmarkStart w:id="0" w:name="_GoBack"/>
+      <w:r>
+        <w:rPr>
+          <w:noProof/>
+        </w:rPr>
+        <w:lastRenderedPageBreak/>
+        <w:drawing>
+          <wp:inline distT="0" distB="0" distL="0" distR="0">
+            <wp:extent cx="6016625" cy="9907307"/>
+            <wp:effectExtent l="0" t="0" r="3175" b="0"/>
+            <wp:docPr id="2" name="Picture 2" descr="C:\Users\whitemrj\Documents\Scanned Documents\Image.jpg"/>
+            <wp:cNvGraphicFramePr>
+              <a:graphicFrameLocks xmlns:a="http://schemas.openxmlformats.org/drawingml/2006/main" noChangeAspect="1"/>
+            </wp:cNvGraphicFramePr>
+            <a:graphic xmlns:a="http://schemas.openxmlformats.org/drawingml/2006/main">
+              <a:graphicData uri="http://schemas.openxmlformats.org/drawingml/2006/picture">
+                <pic:pic xmlns:pic="http://schemas.openxmlformats.org/drawingml/2006/picture">
+                  <pic:nvPicPr>
+                    <pic:cNvPr id="0" name="Picture 1" descr="C:\Users\whitemrj\Documents\Scanned Documents\Image.jpg"/>
+                    <pic:cNvPicPr>
+                      <a:picLocks noChangeAspect="1" noChangeArrowheads="1"/>
+                    </pic:cNvPicPr>
+                  </pic:nvPicPr>
+                  <pic:blipFill>
+                    <a:blip r:embed="rId9" cstate="print">
+                      <a:extLst>
+                        <a:ext uri="{28A0092B-C50C-407E-A947-70E740481C1C}">
+                          <a14:useLocalDpi xmlns:a14="http://schemas.microsoft.com/office/drawing/2010/main" val="0"/>
+                        </a:ext>
+                      </a:extLst>
+                    </a:blip>
+                    <a:srcRect/>
+                    <a:stretch>
+                      <a:fillRect/>
+                    </a:stretch>
+                  </pic:blipFill>
+                  <pic:spPr bwMode="auto">
+                    <a:xfrm>
+                      <a:off x="0" y="0"/>
+                      <a:ext cx="6016625" cy="9907307"/>
+                    </a:xfrm>
+                    <a:prstGeom prst="rect">
+                      <a:avLst/>
+                    </a:prstGeom>
+                    <a:noFill/>
+                    <a:ln>
+                      <a:noFill/>
+                    </a:ln>
+                  </pic:spPr>
+                </pic:pic>
+              </a:graphicData>
+            </a:graphic>
+          </wp:inline>
+        </w:drawing>
+      </w:r>
+      <w:bookmarkEnd w:id="0"/>
+    </w:p>
     <w:sectPr>
-      <w:footerReference w:type="even" r:id="rId9"/>
-      <w:footerReference w:type="default" r:id="rId10"/>
-      <w:footerReference w:type="first" r:id="rId11"/>
+      <w:footerReference w:type="even" r:id="rId10"/>
+      <w:footerReference w:type="default" r:id="rId11"/>
+      <w:footerReference w:type="first" r:id="rId12"/>
       <w:pgSz w:w="12240" w:h="15840" w:code="1"/>
       <w:pgMar w:top="1008" w:right="1800" w:bottom="1440" w:left="965" w:header="720" w:footer="965" w:gutter="0"/>
       <w:cols w:space="720"/>
@@ -3456,7 +3530,7 @@
         <w:rStyle w:val="PageNumber"/>
         <w:noProof/>
       </w:rPr>
-      <w:t>3</w:t>
+      <w:t>4</w:t>
     </w:r>
     <w:r>
       <w:rPr>
@@ -5780,11 +5854,11 @@
           <c:showPercent val="0"/>
           <c:showBubbleSize val="0"/>
         </c:dLbls>
-        <c:axId val="146339328"/>
-        <c:axId val="146340864"/>
+        <c:axId val="144755328"/>
+        <c:axId val="145588608"/>
       </c:scatterChart>
       <c:valAx>
-        <c:axId val="146339328"/>
+        <c:axId val="144755328"/>
         <c:scaling>
           <c:orientation val="minMax"/>
         </c:scaling>
@@ -5795,12 +5869,12 @@
         <c:majorTickMark val="out"/>
         <c:minorTickMark val="none"/>
         <c:tickLblPos val="nextTo"/>
-        <c:crossAx val="146340864"/>
+        <c:crossAx val="145588608"/>
         <c:crosses val="autoZero"/>
         <c:crossBetween val="midCat"/>
       </c:valAx>
       <c:valAx>
-        <c:axId val="146340864"/>
+        <c:axId val="145588608"/>
         <c:scaling>
           <c:orientation val="minMax"/>
         </c:scaling>
@@ -5811,7 +5885,7 @@
         <c:majorTickMark val="out"/>
         <c:minorTickMark val="none"/>
         <c:tickLblPos val="nextTo"/>
-        <c:crossAx val="146339328"/>
+        <c:crossAx val="144755328"/>
         <c:crosses val="autoZero"/>
         <c:crossBetween val="midCat"/>
       </c:valAx>
